--- a/--DOCUMENTATION/Test Texts.docx
+++ b/--DOCUMENTATION/Test Texts.docx
@@ -141,21 +141,7 @@
         <w:rPr>
           <w:rFonts w:cstheme="minorHAnsi"/>
         </w:rPr>
-        <w:t xml:space="preserve">I am a </w:t>
-      </w:r>
-      <w:proofErr w:type="gramStart"/>
-      <w:r>
-        <w:rPr>
-          <w:rFonts w:cstheme="minorHAnsi"/>
-        </w:rPr>
-        <w:t>pretty complicated</w:t>
-      </w:r>
-      <w:proofErr w:type="gramEnd"/>
-      <w:r>
-        <w:rPr>
-          <w:rFonts w:cstheme="minorHAnsi"/>
-        </w:rPr>
-        <w:t xml:space="preserve"> and long string</w:t>
+        <w:t>I am a pretty complicated and long string</w:t>
       </w:r>
       <w:r>
         <w:rPr>
@@ -374,7 +360,7 @@
           <w:sz w:val="22"/>
           <w:szCs w:val="22"/>
         </w:rPr>
-        <w:t>Changes made</w:t>
+        <w:t>Sample Changes</w:t>
       </w:r>
     </w:p>
     <w:p>
